--- a/fichas/nm_ufrn_programa_gestaopublica_modalidade_profissional_area_7_nota_4_notafinal_4.docx
+++ b/fichas/nm_ufrn_programa_gestaopublica_modalidade_profissional_area_7_nota_4_notafinal_4.docx
@@ -1,31 +1,7 @@
 
 <file path=word/document.xml><?xml version="1.0" encoding="utf-8"?>
-<w:document xmlns:wpc="http://schemas.microsoft.com/office/word/2010/wordprocessingCanvas" xmlns:cx="http://schemas.microsoft.com/office/drawing/2014/chartex" xmlns:cx1="http://schemas.microsoft.com/office/drawing/2015/9/8/chartex" xmlns:cx2="http://schemas.microsoft.com/office/drawing/2015/10/21/chartex" xmlns:cx3="http://schemas.microsoft.com/office/drawing/2016/5/9/chartex" xmlns:cx4="http://schemas.microsoft.com/office/drawing/2016/5/10/chartex" xmlns:cx5="http://schemas.microsoft.com/office/drawing/2016/5/11/chartex" xmlns:cx6="http://schemas.microsoft.com/office/drawing/2016/5/12/chartex" xmlns:cx7="http://schemas.microsoft.com/office/drawing/2016/5/13/chartex" xmlns:cx8="http://schemas.microsoft.com/office/drawing/2016/5/14/chartex" xmlns:mc="http://schemas.openxmlformats.org/markup-compatibility/2006" xmlns:aink="http://schemas.microsoft.com/office/drawing/2016/ink" xmlns:am3d="http://schemas.microsoft.com/office/drawing/2017/model3d" xmlns:o="urn:schemas-microsoft-com:office:office" xmlns:oel="http://schemas.microsoft.com/office/2019/extlst" xmlns:r="http://schemas.openxmlformats.org/officeDocument/2006/relationships" xmlns:m="http://schemas.openxmlformats.org/officeDocument/2006/math" xmlns:v="urn:schemas-microsoft-com:vml" xmlns:wp14="http://schemas.microsoft.com/office/word/2010/wordprocessingDrawing" xmlns:wp="http://schemas.openxmlformats.org/drawingml/2006/wordprocessingDrawing" xmlns:w10="urn:schemas-microsoft-com:office:word" xmlns:w="http://schemas.openxmlformats.org/wordprocessingml/2006/main" xmlns:w14="http://schemas.microsoft.com/office/word/2010/wordml" xmlns:w15="http://schemas.microsoft.com/office/word/2012/wordml" xmlns:w16cex="http://schemas.microsoft.com/office/word/2018/wordml/cex" xmlns:w16cid="http://schemas.microsoft.com/office/word/2016/wordml/cid" xmlns:w16="http://schemas.microsoft.com/office/word/2018/wordml" xmlns:w16du="http://schemas.microsoft.com/office/word/2023/wordml/word16du" xmlns:w16sdtdh="http://schemas.microsoft.com/office/word/2020/wordml/sdtdatahash" xmlns:w16se="http://schemas.microsoft.com/office/word/2015/wordml/symex" xmlns:wpg="http://schemas.microsoft.com/office/word/2010/wordprocessingGroup" xmlns:wpi="http://schemas.microsoft.com/office/word/2010/wordprocessingInk" xmlns:wne="http://schemas.microsoft.com/office/word/2006/wordml" xmlns:wps="http://schemas.microsoft.com/office/word/2010/wordprocessingShape" mc:Ignorable="w14 w15 w16se w16cid w16 w16cex w16sdtdh wp14">
+<w:document xmlns:wpc="http://schemas.microsoft.com/office/word/2010/wordprocessingCanvas" xmlns:cx="http://schemas.microsoft.com/office/drawing/2014/chartex" xmlns:cx1="http://schemas.microsoft.com/office/drawing/2015/9/8/chartex" xmlns:cx2="http://schemas.microsoft.com/office/drawing/2015/10/21/chartex" xmlns:cx3="http://schemas.microsoft.com/office/drawing/2016/5/9/chartex" xmlns:cx4="http://schemas.microsoft.com/office/drawing/2016/5/10/chartex" xmlns:cx5="http://schemas.microsoft.com/office/drawing/2016/5/11/chartex" xmlns:cx6="http://schemas.microsoft.com/office/drawing/2016/5/12/chartex" xmlns:cx7="http://schemas.microsoft.com/office/drawing/2016/5/13/chartex" xmlns:cx8="http://schemas.microsoft.com/office/drawing/2016/5/14/chartex" xmlns:mc="http://schemas.openxmlformats.org/markup-compatibility/2006" xmlns:aink="http://schemas.microsoft.com/office/drawing/2016/ink" xmlns:am3d="http://schemas.microsoft.com/office/drawing/2017/model3d" xmlns:o="urn:schemas-microsoft-com:office:office" xmlns:oel="http://schemas.microsoft.com/office/2019/extlst" xmlns:r="http://schemas.openxmlformats.org/officeDocument/2006/relationships" xmlns:m="http://schemas.openxmlformats.org/officeDocument/2006/math" xmlns:v="urn:schemas-microsoft-com:vml" xmlns:wp14="http://schemas.microsoft.com/office/word/2010/wordprocessingDrawing" xmlns:wp="http://schemas.openxmlformats.org/drawingml/2006/wordprocessingDrawing" xmlns:w10="urn:schemas-microsoft-com:office:word" xmlns:w="http://schemas.openxmlformats.org/wordprocessingml/2006/main" xmlns:w14="http://schemas.microsoft.com/office/word/2010/wordml" xmlns:w15="http://schemas.microsoft.com/office/word/2012/wordml" xmlns:w16cex="http://schemas.microsoft.com/office/word/2018/wordml/cex" xmlns:w16cid="http://schemas.microsoft.com/office/word/2016/wordml/cid" xmlns:w16="http://schemas.microsoft.com/office/word/2018/wordml" xmlns:w16sdtdh="http://schemas.microsoft.com/office/word/2020/wordml/sdtdatahash" xmlns:w16se="http://schemas.microsoft.com/office/word/2015/wordml/symex" xmlns:wpg="http://schemas.microsoft.com/office/word/2010/wordprocessingGroup" xmlns:wpi="http://schemas.microsoft.com/office/word/2010/wordprocessingInk" xmlns:wne="http://schemas.microsoft.com/office/word/2006/wordml" xmlns:wps="http://schemas.microsoft.com/office/word/2010/wordprocessingShape" mc:Ignorable="w14 w15 w16se w16cid w16 w16cex w16sdtdh wp14">
   <w:body>
-    <w:p>
-      <w:pPr>
-        <w:suppressAutoHyphens w:val="0"/>
-        <w:autoSpaceDE w:val="0"/>
-        <w:autoSpaceDN w:val="0"/>
-        <w:adjustRightInd w:val="0"/>
-        <w:spacing w:after="0" w:line="240" w:lineRule="auto"/>
-        <w:rPr>
-          <w:rFonts w:ascii="Arial" w:hAnsi="Arial" w:cs="Arial"/>
-          <w:b/>
-          <w:bCs/>
-          <w:lang w:val="pt-BR"/>
-        </w:rPr>
-      </w:pPr>
-      <w:r>
-        <w:rPr>
-          <w:rFonts w:ascii="Arial" w:hAnsi="Arial" w:cs="Arial"/>
-          <w:b/>
-          <w:bCs/>
-          <w:lang w:val="pt-BR"/>
-        </w:rPr>
-        <w:t>Apreciação</w:t>
-      </w:r>
-    </w:p>
     <w:p>
       <w:pPr>
         <w:suppressAutoHyphens w:val="0"/>
@@ -43,63 +19,7 @@
           <w:rFonts w:ascii="Arial" w:hAnsi="Arial" w:cs="Arial"/>
           <w:lang w:val="pt-BR"/>
         </w:rPr>
-        <w:t>O programa apresenta uma proposta coerente, com uma área de concentração e uma linha de atuação. A</w:t>
-      </w:r>
-      <w:r>
-        <w:rPr>
-          <w:rFonts w:ascii="Arial" w:hAnsi="Arial" w:cs="Arial"/>
-          <w:lang w:val="pt-BR"/>
-        </w:rPr>
-        <w:t xml:space="preserve"> </w:t>
-      </w:r>
-      <w:r>
-        <w:rPr>
-          <w:rFonts w:ascii="Arial" w:hAnsi="Arial" w:cs="Arial"/>
-          <w:lang w:val="pt-BR"/>
-        </w:rPr>
-        <w:t>estrutura curricular está alinhada à proposta, que tem foco na Nova Administração Pública, e é coerente</w:t>
-      </w:r>
-      <w:r>
-        <w:rPr>
-          <w:rFonts w:ascii="Arial" w:hAnsi="Arial" w:cs="Arial"/>
-          <w:lang w:val="pt-BR"/>
-        </w:rPr>
-        <w:t xml:space="preserve"> </w:t>
-      </w:r>
-      <w:r>
-        <w:rPr>
-          <w:rFonts w:ascii="Arial" w:hAnsi="Arial" w:cs="Arial"/>
-          <w:lang w:val="pt-BR"/>
-        </w:rPr>
-        <w:t>com o perfil do egresso. Algumas disciplinas possuem referências não atualizadas. Há projetos de</w:t>
-      </w:r>
-      <w:r>
-        <w:rPr>
-          <w:rFonts w:ascii="Arial" w:hAnsi="Arial" w:cs="Arial"/>
-          <w:lang w:val="pt-BR"/>
-        </w:rPr>
-        <w:t xml:space="preserve"> </w:t>
-      </w:r>
-      <w:r>
-        <w:rPr>
-          <w:rFonts w:ascii="Arial" w:hAnsi="Arial" w:cs="Arial"/>
-          <w:lang w:val="pt-BR"/>
-        </w:rPr>
-        <w:t>pesquisa com financiamento externo. A infraestrutura é adequada e existe acesso a base de periódicos</w:t>
-      </w:r>
-      <w:r>
-        <w:rPr>
-          <w:rFonts w:ascii="Arial" w:hAnsi="Arial" w:cs="Arial"/>
-          <w:lang w:val="pt-BR"/>
-        </w:rPr>
-        <w:t xml:space="preserve"> </w:t>
-      </w:r>
-      <w:r>
-        <w:rPr>
-          <w:rFonts w:ascii="Arial" w:hAnsi="Arial" w:cs="Arial"/>
-          <w:lang w:val="pt-BR"/>
-        </w:rPr>
-        <w:t>que atendem à demanda do programa.</w:t>
+        <w:t>O programa apresenta uma proposta coerente, com uma área de concentração e uma linha de atuação. A estrutura curricular está alinhada à proposta, que tem foco na Nova Administração Pública, e é coerente com o perfil do egresso. Algumas disciplinas possuem referências não atualizadas. Há projetos de pesquisa com financiamento externo. A infraestrutura é adequada e existe acesso a base de periódicos que atendem à demanda do programa.</w:t>
       </w:r>
     </w:p>
     <w:p>
@@ -165,35 +85,7 @@
           <w:rFonts w:ascii="Arial" w:hAnsi="Arial" w:cs="Arial"/>
           <w:lang w:val="pt-BR"/>
         </w:rPr>
-        <w:t>A proporção de titulados no quadriênio é muito boa pelos parâmetros da área. A qualidade dos trabalhos</w:t>
-      </w:r>
-      <w:r>
-        <w:rPr>
-          <w:rFonts w:ascii="Arial" w:hAnsi="Arial" w:cs="Arial"/>
-          <w:lang w:val="pt-BR"/>
-        </w:rPr>
-        <w:t xml:space="preserve"> </w:t>
-      </w:r>
-      <w:r>
-        <w:rPr>
-          <w:rFonts w:ascii="Arial" w:hAnsi="Arial" w:cs="Arial"/>
-          <w:lang w:val="pt-BR"/>
-        </w:rPr>
-        <w:t>de conclusão de curso dos discentes do programa foi avaliada como regular e sua aplicabilidade obteve</w:t>
-      </w:r>
-      <w:r>
-        <w:rPr>
-          <w:rFonts w:ascii="Arial" w:hAnsi="Arial" w:cs="Arial"/>
-          <w:lang w:val="pt-BR"/>
-        </w:rPr>
-        <w:t xml:space="preserve"> </w:t>
-      </w:r>
-      <w:r>
-        <w:rPr>
-          <w:rFonts w:ascii="Arial" w:hAnsi="Arial" w:cs="Arial"/>
-          <w:lang w:val="pt-BR"/>
-        </w:rPr>
-        <w:t>conceito bom.</w:t>
+        <w:t>A proporção de titulados no quadriênio é muito boa pelos parâmetros da área. A qualidade dos trabalhos de conclusão de curso dos discentes do programa foi avaliada como regular e sua aplicabilidade obteve conceito bom.</w:t>
       </w:r>
     </w:p>
     <w:p>
@@ -226,35 +118,7 @@
           <w:rFonts w:ascii="Arial" w:hAnsi="Arial" w:cs="Arial"/>
           <w:lang w:val="pt-BR"/>
         </w:rPr>
-        <w:t>A produção bibliográfica média por docente permanente é muito boa, mas a produção qualificada é</w:t>
-      </w:r>
-      <w:r>
-        <w:rPr>
-          <w:rFonts w:ascii="Arial" w:hAnsi="Arial" w:cs="Arial"/>
-          <w:lang w:val="pt-BR"/>
-        </w:rPr>
-        <w:t xml:space="preserve"> </w:t>
-      </w:r>
-      <w:r>
-        <w:rPr>
-          <w:rFonts w:ascii="Arial" w:hAnsi="Arial" w:cs="Arial"/>
-          <w:lang w:val="pt-BR"/>
-        </w:rPr>
-        <w:t>considerada regular pelos parâmetros da área. A produção tecnológica é muito boa, assim como a</w:t>
-      </w:r>
-      <w:r>
-        <w:rPr>
-          <w:rFonts w:ascii="Arial" w:hAnsi="Arial" w:cs="Arial"/>
-          <w:lang w:val="pt-BR"/>
-        </w:rPr>
-        <w:t xml:space="preserve"> </w:t>
-      </w:r>
-      <w:r>
-        <w:rPr>
-          <w:rFonts w:ascii="Arial" w:hAnsi="Arial" w:cs="Arial"/>
-          <w:lang w:val="pt-BR"/>
-        </w:rPr>
-        <w:t>distribuição da produção científica e técnica.</w:t>
+        <w:t>A produção bibliográfica média por docente permanente é muito boa, mas a produção qualificada é considerada regular pelos parâmetros da área. A produção tecnológica é muito boa, assim como a distribuição da produção científica e técnica.</w:t>
       </w:r>
     </w:p>
     <w:p>
@@ -283,63 +147,7 @@
           <w:rFonts w:ascii="Arial" w:hAnsi="Arial" w:cs="Arial"/>
           <w:lang w:val="pt-BR"/>
         </w:rPr>
-        <w:t>O programa registra inserção regional compreendida pela demanda de instituições de outros estados para</w:t>
-      </w:r>
-      <w:r>
-        <w:rPr>
-          <w:rFonts w:ascii="Arial" w:hAnsi="Arial" w:cs="Arial"/>
-          <w:lang w:val="pt-BR"/>
-        </w:rPr>
-        <w:t xml:space="preserve"> </w:t>
-      </w:r>
-      <w:r>
-        <w:rPr>
-          <w:rFonts w:ascii="Arial" w:hAnsi="Arial" w:cs="Arial"/>
-          <w:lang w:val="pt-BR"/>
-        </w:rPr>
-        <w:t>oferta de turmas. Há relatos de envolvimento com distintas organizações, além de intercâmbios e</w:t>
-      </w:r>
-      <w:r>
-        <w:rPr>
-          <w:rFonts w:ascii="Arial" w:hAnsi="Arial" w:cs="Arial"/>
-          <w:lang w:val="pt-BR"/>
-        </w:rPr>
-        <w:t xml:space="preserve"> </w:t>
-      </w:r>
-      <w:r>
-        <w:rPr>
-          <w:rFonts w:ascii="Arial" w:hAnsi="Arial" w:cs="Arial"/>
-          <w:lang w:val="pt-BR"/>
-        </w:rPr>
-        <w:t>cooperação voltados ao desenvolvimento do programa, porém não há detalhamento dos resultados. O</w:t>
-      </w:r>
-      <w:r>
-        <w:rPr>
-          <w:rFonts w:ascii="Arial" w:hAnsi="Arial" w:cs="Arial"/>
-          <w:lang w:val="pt-BR"/>
-        </w:rPr>
-        <w:t xml:space="preserve"> </w:t>
-      </w:r>
-      <w:r>
-        <w:rPr>
-          <w:rFonts w:ascii="Arial" w:hAnsi="Arial" w:cs="Arial"/>
-          <w:lang w:val="pt-BR"/>
-        </w:rPr>
-        <w:t>PPG apresenta site na internet que mantém seus dados básicos atualizados, permitindo divulgação da</w:t>
-      </w:r>
-      <w:r>
-        <w:rPr>
-          <w:rFonts w:ascii="Arial" w:hAnsi="Arial" w:cs="Arial"/>
-          <w:lang w:val="pt-BR"/>
-        </w:rPr>
-        <w:t xml:space="preserve"> </w:t>
-      </w:r>
-      <w:r>
-        <w:rPr>
-          <w:rFonts w:ascii="Arial" w:hAnsi="Arial" w:cs="Arial"/>
-          <w:lang w:val="pt-BR"/>
-        </w:rPr>
-        <w:t>atuação do programa.</w:t>
+        <w:t>O programa registra inserção regional compreendida pela demanda de instituições de outros estados para oferta de turmas. Há relatos de envolvimento com distintas organizações, além de intercâmbios e cooperação voltados ao desenvolvimento do programa, porém não há detalhamento dos resultados. O PPG apresenta site na internet que mantém seus dados básicos atualizados, permitindo divulgação da atuação do programa.</w:t>
       </w:r>
     </w:p>
     <w:sectPr>
@@ -354,7 +162,7 @@
 </file>
 
 <file path=word/numbering.xml><?xml version="1.0" encoding="utf-8"?>
-<w:numbering xmlns:wpc="http://schemas.microsoft.com/office/word/2010/wordprocessingCanvas" xmlns:cx="http://schemas.microsoft.com/office/drawing/2014/chartex" xmlns:cx1="http://schemas.microsoft.com/office/drawing/2015/9/8/chartex" xmlns:cx2="http://schemas.microsoft.com/office/drawing/2015/10/21/chartex" xmlns:cx3="http://schemas.microsoft.com/office/drawing/2016/5/9/chartex" xmlns:cx4="http://schemas.microsoft.com/office/drawing/2016/5/10/chartex" xmlns:cx5="http://schemas.microsoft.com/office/drawing/2016/5/11/chartex" xmlns:cx6="http://schemas.microsoft.com/office/drawing/2016/5/12/chartex" xmlns:cx7="http://schemas.microsoft.com/office/drawing/2016/5/13/chartex" xmlns:cx8="http://schemas.microsoft.com/office/drawing/2016/5/14/chartex" xmlns:mc="http://schemas.openxmlformats.org/markup-compatibility/2006" xmlns:aink="http://schemas.microsoft.com/office/drawing/2016/ink" xmlns:am3d="http://schemas.microsoft.com/office/drawing/2017/model3d" xmlns:o="urn:schemas-microsoft-com:office:office" xmlns:oel="http://schemas.microsoft.com/office/2019/extlst" xmlns:r="http://schemas.openxmlformats.org/officeDocument/2006/relationships" xmlns:m="http://schemas.openxmlformats.org/officeDocument/2006/math" xmlns:v="urn:schemas-microsoft-com:vml" xmlns:wp14="http://schemas.microsoft.com/office/word/2010/wordprocessingDrawing" xmlns:wp="http://schemas.openxmlformats.org/drawingml/2006/wordprocessingDrawing" xmlns:w10="urn:schemas-microsoft-com:office:word" xmlns:w="http://schemas.openxmlformats.org/wordprocessingml/2006/main" xmlns:w14="http://schemas.microsoft.com/office/word/2010/wordml" xmlns:w15="http://schemas.microsoft.com/office/word/2012/wordml" xmlns:w16cex="http://schemas.microsoft.com/office/word/2018/wordml/cex" xmlns:w16cid="http://schemas.microsoft.com/office/word/2016/wordml/cid" xmlns:w16="http://schemas.microsoft.com/office/word/2018/wordml" xmlns:w16du="http://schemas.microsoft.com/office/word/2023/wordml/word16du" xmlns:w16sdtdh="http://schemas.microsoft.com/office/word/2020/wordml/sdtdatahash" xmlns:w16se="http://schemas.microsoft.com/office/word/2015/wordml/symex" xmlns:wpg="http://schemas.microsoft.com/office/word/2010/wordprocessingGroup" xmlns:wpi="http://schemas.microsoft.com/office/word/2010/wordprocessingInk" xmlns:wne="http://schemas.microsoft.com/office/word/2006/wordml" xmlns:wps="http://schemas.microsoft.com/office/word/2010/wordprocessingShape" mc:Ignorable="w14 w15 w16se w16cid w16 w16cex w16sdtdh wp14">
+<w:numbering xmlns:wpc="http://schemas.microsoft.com/office/word/2010/wordprocessingCanvas" xmlns:cx="http://schemas.microsoft.com/office/drawing/2014/chartex" xmlns:cx1="http://schemas.microsoft.com/office/drawing/2015/9/8/chartex" xmlns:cx2="http://schemas.microsoft.com/office/drawing/2015/10/21/chartex" xmlns:cx3="http://schemas.microsoft.com/office/drawing/2016/5/9/chartex" xmlns:cx4="http://schemas.microsoft.com/office/drawing/2016/5/10/chartex" xmlns:cx5="http://schemas.microsoft.com/office/drawing/2016/5/11/chartex" xmlns:cx6="http://schemas.microsoft.com/office/drawing/2016/5/12/chartex" xmlns:cx7="http://schemas.microsoft.com/office/drawing/2016/5/13/chartex" xmlns:cx8="http://schemas.microsoft.com/office/drawing/2016/5/14/chartex" xmlns:mc="http://schemas.openxmlformats.org/markup-compatibility/2006" xmlns:aink="http://schemas.microsoft.com/office/drawing/2016/ink" xmlns:am3d="http://schemas.microsoft.com/office/drawing/2017/model3d" xmlns:o="urn:schemas-microsoft-com:office:office" xmlns:oel="http://schemas.microsoft.com/office/2019/extlst" xmlns:r="http://schemas.openxmlformats.org/officeDocument/2006/relationships" xmlns:m="http://schemas.openxmlformats.org/officeDocument/2006/math" xmlns:v="urn:schemas-microsoft-com:vml" xmlns:wp14="http://schemas.microsoft.com/office/word/2010/wordprocessingDrawing" xmlns:wp="http://schemas.openxmlformats.org/drawingml/2006/wordprocessingDrawing" xmlns:w10="urn:schemas-microsoft-com:office:word" xmlns:w="http://schemas.openxmlformats.org/wordprocessingml/2006/main" xmlns:w14="http://schemas.microsoft.com/office/word/2010/wordml" xmlns:w15="http://schemas.microsoft.com/office/word/2012/wordml" xmlns:w16cex="http://schemas.microsoft.com/office/word/2018/wordml/cex" xmlns:w16cid="http://schemas.microsoft.com/office/word/2016/wordml/cid" xmlns:w16="http://schemas.microsoft.com/office/word/2018/wordml" xmlns:w16sdtdh="http://schemas.microsoft.com/office/word/2020/wordml/sdtdatahash" xmlns:w16se="http://schemas.microsoft.com/office/word/2015/wordml/symex" xmlns:wpg="http://schemas.microsoft.com/office/word/2010/wordprocessingGroup" xmlns:wpi="http://schemas.microsoft.com/office/word/2010/wordprocessingInk" xmlns:wne="http://schemas.microsoft.com/office/word/2006/wordml" xmlns:wps="http://schemas.microsoft.com/office/word/2010/wordprocessingShape" mc:Ignorable="w14 w15 w16se w16cid w16 w16cex w16sdtdh wp14">
   <w:abstractNum w:abstractNumId="0" w15:restartNumberingAfterBreak="0">
     <w:nsid w:val="038D67DE"/>
     <w:multiLevelType w:val="multilevel"/>
@@ -1479,11 +1287,6 @@
     <w:lsdException w:name="Book Title" w:uiPriority="33" w:qFormat="1"/>
     <w:lsdException w:name="Bibliography" w:semiHidden="1" w:uiPriority="37" w:unhideWhenUsed="1"/>
     <w:lsdException w:name="TOC Heading" w:semiHidden="1" w:uiPriority="39" w:unhideWhenUsed="1" w:qFormat="1"/>
-    <w:lsdException w:name="Plain Table 5" w:semiHidden="1" w:unhideWhenUsed="1"/>
-    <w:lsdException w:name="Grid Table Light" w:semiHidden="1" w:unhideWhenUsed="1"/>
-    <w:lsdException w:name="Grid Table 1 Light" w:semiHidden="1" w:unhideWhenUsed="1"/>
-    <w:lsdException w:name="Grid Table 2" w:semiHidden="1" w:unhideWhenUsed="1"/>
-    <w:lsdException w:name="Grid Table 3" w:semiHidden="1" w:unhideWhenUsed="1"/>
     <w:lsdException w:name="Grid Table 4" w:uiPriority="49"/>
     <w:lsdException w:name="Grid Table 5 Dark" w:uiPriority="50"/>
     <w:lsdException w:name="Grid Table 6 Colorful" w:uiPriority="51"/>
